--- a/test_format.docx
+++ b/test_format.docx
@@ -33,7 +33,7 @@
     </w:p>
     <w:p>
       <w:pPr>
-        <w:pStyle w:val="1"/>
+        <w:pStyle w:val="10"/>
       </w:pPr>
       <w:bookmarkStart w:id="0" w:name="heading-1"/>
       <w:r>
@@ -194,82 +194,6 @@
         <w:t xml:space="preserve"> Table caption. </w:t>
       </w:r>
     </w:p>
-    <w:tbl>
-      <w:tblPr>
-        <w:tblStyle w:val="Table"/>
-        <w:tblW w:w="0" w:type="pct"/>
-        <w:tblLook w:val="07E0" w:firstRow="1" w:lastRow="1" w:firstColumn="1" w:lastColumn="1" w:noHBand="1" w:noVBand="1"/>
-        <w:tblCaption w:val="Table caption."/>
-      </w:tblPr>
-      <w:tblGrid>
-        <w:gridCol w:w="764"/>
-        <w:gridCol w:w="764"/>
-      </w:tblGrid>
-      <w:tr>
-        <w:tc>
-          <w:tcPr>
-            <w:tcW w:w="0" w:type="auto"/>
-            <w:tcBorders>
-              <w:bottom w:val="single" w:sz="0" w:space="0" w:color="auto"/>
-            </w:tcBorders>
-            <w:vAlign w:val="bottom"/>
-          </w:tcPr>
-          <w:p>
-            <w:pPr>
-              <w:pStyle w:val="Compact"/>
-            </w:pPr>
-            <w:r>
-              <w:t xml:space="preserve"> Table </w:t>
-            </w:r>
-          </w:p>
-        </w:tc>
-        <w:tc>
-          <w:tcPr>
-            <w:tcW w:w="0" w:type="auto"/>
-            <w:tcBorders>
-              <w:bottom w:val="single" w:sz="0" w:space="0" w:color="auto"/>
-            </w:tcBorders>
-            <w:vAlign w:val="bottom"/>
-          </w:tcPr>
-          <w:p>
-            <w:pPr>
-              <w:pStyle w:val="Compact"/>
-            </w:pPr>
-            <w:r>
-              <w:t xml:space="preserve"> Table </w:t>
-            </w:r>
-          </w:p>
-        </w:tc>
-      </w:tr>
-      <w:tr>
-        <w:tc>
-          <w:tcPr>
-            <w:tcW w:w="0" w:type="auto"/>
-          </w:tcPr>
-          <w:p>
-            <w:pPr>
-              <w:pStyle w:val="Compact"/>
-            </w:pPr>
-            <w:r>
-              <w:t xml:space="preserve"> 1 </w:t>
-            </w:r>
-          </w:p>
-        </w:tc>
-        <w:tc>
-          <w:tcPr>
-            <w:tcW w:w="0" w:type="auto"/>
-          </w:tcPr>
-          <w:p>
-            <w:pPr>
-              <w:pStyle w:val="Compact"/>
-            </w:pPr>
-            <w:r>
-              <w:t xml:space="preserve"> 2 </w:t>
-            </w:r>
-          </w:p>
-        </w:tc>
-      </w:tr>
-    </w:tbl>
     <w:p>
       <w:pPr>
         <w:pStyle w:val="ImageCaption"/>
@@ -309,11 +233,6 @@
       <w:r>
         <w:t xml:space="preserve"> Definition </w:t>
       </w:r>
-    </w:p>
-    <w:p>
-      <w:pPr>
-        <w:pStyle w:val="Definition"/>
-      </w:pPr>
     </w:p>
     <w:p>
       <w:pPr>
@@ -394,7 +313,7 @@
   <w:abstractNum w:abstractNumId="0" w15:restartNumberingAfterBreak="0">
     <w:nsid w:val="FFFFFF7C"/>
     <w:multiLevelType w:val="singleLevel"/>
-    <w:tmpl w:val="9F2CDE9C"/>
+    <w:tmpl w:val="FFF86044"/>
     <w:lvl w:ilvl="0">
       <w:start w:val="1"/>
       <w:numFmt w:val="decimal"/>
@@ -411,7 +330,7 @@
   <w:abstractNum w:abstractNumId="1" w15:restartNumberingAfterBreak="0">
     <w:nsid w:val="FFFFFF7D"/>
     <w:multiLevelType w:val="singleLevel"/>
-    <w:tmpl w:val="9DB83BD8"/>
+    <w:tmpl w:val="AC00295A"/>
     <w:lvl w:ilvl="0">
       <w:start w:val="1"/>
       <w:numFmt w:val="decimal"/>
@@ -428,7 +347,7 @@
   <w:abstractNum w:abstractNumId="2" w15:restartNumberingAfterBreak="0">
     <w:nsid w:val="FFFFFF7E"/>
     <w:multiLevelType w:val="singleLevel"/>
-    <w:tmpl w:val="4EC66292"/>
+    <w:tmpl w:val="C6D0A31A"/>
     <w:lvl w:ilvl="0">
       <w:start w:val="1"/>
       <w:numFmt w:val="decimal"/>
@@ -445,7 +364,7 @@
   <w:abstractNum w:abstractNumId="3" w15:restartNumberingAfterBreak="0">
     <w:nsid w:val="FFFFFF7F"/>
     <w:multiLevelType w:val="singleLevel"/>
-    <w:tmpl w:val="18B40CFA"/>
+    <w:tmpl w:val="9B1E6200"/>
     <w:lvl w:ilvl="0">
       <w:start w:val="1"/>
       <w:numFmt w:val="decimal"/>
@@ -462,7 +381,7 @@
   <w:abstractNum w:abstractNumId="4" w15:restartNumberingAfterBreak="0">
     <w:nsid w:val="FFFFFF80"/>
     <w:multiLevelType w:val="singleLevel"/>
-    <w:tmpl w:val="4BBE256C"/>
+    <w:tmpl w:val="CB006B64"/>
     <w:lvl w:ilvl="0">
       <w:start w:val="1"/>
       <w:numFmt w:val="bullet"/>
@@ -482,7 +401,7 @@
   <w:abstractNum w:abstractNumId="5" w15:restartNumberingAfterBreak="0">
     <w:nsid w:val="FFFFFF81"/>
     <w:multiLevelType w:val="singleLevel"/>
-    <w:tmpl w:val="1B7017B4"/>
+    <w:tmpl w:val="4A5E8762"/>
     <w:lvl w:ilvl="0">
       <w:start w:val="1"/>
       <w:numFmt w:val="bullet"/>
@@ -502,7 +421,7 @@
   <w:abstractNum w:abstractNumId="6" w15:restartNumberingAfterBreak="0">
     <w:nsid w:val="FFFFFF82"/>
     <w:multiLevelType w:val="singleLevel"/>
-    <w:tmpl w:val="BC1622E6"/>
+    <w:tmpl w:val="2E605FD8"/>
     <w:lvl w:ilvl="0">
       <w:start w:val="1"/>
       <w:numFmt w:val="bullet"/>
@@ -522,7 +441,7 @@
   <w:abstractNum w:abstractNumId="7" w15:restartNumberingAfterBreak="0">
     <w:nsid w:val="FFFFFF83"/>
     <w:multiLevelType w:val="singleLevel"/>
-    <w:tmpl w:val="5170CD82"/>
+    <w:tmpl w:val="75A6CCEA"/>
     <w:lvl w:ilvl="0">
       <w:start w:val="1"/>
       <w:numFmt w:val="bullet"/>
@@ -542,7 +461,7 @@
   <w:abstractNum w:abstractNumId="8" w15:restartNumberingAfterBreak="0">
     <w:nsid w:val="FFFFFF88"/>
     <w:multiLevelType w:val="singleLevel"/>
-    <w:tmpl w:val="4A2E3BAA"/>
+    <w:tmpl w:val="07EEA96A"/>
     <w:lvl w:ilvl="0">
       <w:start w:val="1"/>
       <w:numFmt w:val="decimal"/>
@@ -559,7 +478,7 @@
   <w:abstractNum w:abstractNumId="9" w15:restartNumberingAfterBreak="0">
     <w:nsid w:val="FFFFFF89"/>
     <w:multiLevelType w:val="singleLevel"/>
-    <w:tmpl w:val="AFCA8A14"/>
+    <w:tmpl w:val="E752EB22"/>
     <w:lvl w:ilvl="0">
       <w:start w:val="1"/>
       <w:numFmt w:val="bullet"/>
@@ -577,6 +496,96 @@
     </w:lvl>
   </w:abstractNum>
   <w:abstractNum w:abstractNumId="10" w15:restartNumberingAfterBreak="0">
+    <w:nsid w:val="0FFB523D"/>
+    <w:multiLevelType w:val="hybridMultilevel"/>
+    <w:tmpl w:val="455A0924"/>
+    <w:lvl w:ilvl="0" w:tplc="6234B9B0">
+      <w:start w:val="1"/>
+      <w:numFmt w:val="decimalEnclosedCircle"/>
+      <w:pStyle w:val="DefinitionTerm"/>
+      <w:lvlText w:val="%1."/>
+      <w:lvlJc w:val="left"/>
+      <w:pPr>
+        <w:ind w:left="420" w:hanging="420"/>
+      </w:pPr>
+      <w:rPr>
+        <w:rFonts w:hint="eastAsia"/>
+      </w:rPr>
+    </w:lvl>
+    <w:lvl w:ilvl="1" w:tplc="04090017" w:tentative="1">
+      <w:start w:val="1"/>
+      <w:numFmt w:val="aiueoFullWidth"/>
+      <w:lvlText w:val="(%2)"/>
+      <w:lvlJc w:val="left"/>
+      <w:pPr>
+        <w:ind w:left="840" w:hanging="420"/>
+      </w:pPr>
+    </w:lvl>
+    <w:lvl w:ilvl="2" w:tplc="04090011" w:tentative="1">
+      <w:start w:val="1"/>
+      <w:numFmt w:val="decimalEnclosedCircle"/>
+      <w:lvlText w:val="%3"/>
+      <w:lvlJc w:val="left"/>
+      <w:pPr>
+        <w:ind w:left="1260" w:hanging="420"/>
+      </w:pPr>
+    </w:lvl>
+    <w:lvl w:ilvl="3" w:tplc="0409000F" w:tentative="1">
+      <w:start w:val="1"/>
+      <w:numFmt w:val="decimal"/>
+      <w:lvlText w:val="%4."/>
+      <w:lvlJc w:val="left"/>
+      <w:pPr>
+        <w:ind w:left="1680" w:hanging="420"/>
+      </w:pPr>
+    </w:lvl>
+    <w:lvl w:ilvl="4" w:tplc="04090017" w:tentative="1">
+      <w:start w:val="1"/>
+      <w:numFmt w:val="aiueoFullWidth"/>
+      <w:lvlText w:val="(%5)"/>
+      <w:lvlJc w:val="left"/>
+      <w:pPr>
+        <w:ind w:left="2100" w:hanging="420"/>
+      </w:pPr>
+    </w:lvl>
+    <w:lvl w:ilvl="5" w:tplc="04090011" w:tentative="1">
+      <w:start w:val="1"/>
+      <w:numFmt w:val="decimalEnclosedCircle"/>
+      <w:lvlText w:val="%6"/>
+      <w:lvlJc w:val="left"/>
+      <w:pPr>
+        <w:ind w:left="2520" w:hanging="420"/>
+      </w:pPr>
+    </w:lvl>
+    <w:lvl w:ilvl="6" w:tplc="0409000F" w:tentative="1">
+      <w:start w:val="1"/>
+      <w:numFmt w:val="decimal"/>
+      <w:lvlText w:val="%7."/>
+      <w:lvlJc w:val="left"/>
+      <w:pPr>
+        <w:ind w:left="2940" w:hanging="420"/>
+      </w:pPr>
+    </w:lvl>
+    <w:lvl w:ilvl="7" w:tplc="04090017" w:tentative="1">
+      <w:start w:val="1"/>
+      <w:numFmt w:val="aiueoFullWidth"/>
+      <w:lvlText w:val="(%8)"/>
+      <w:lvlJc w:val="left"/>
+      <w:pPr>
+        <w:ind w:left="3360" w:hanging="420"/>
+      </w:pPr>
+    </w:lvl>
+    <w:lvl w:ilvl="8" w:tplc="04090011" w:tentative="1">
+      <w:start w:val="1"/>
+      <w:numFmt w:val="decimalEnclosedCircle"/>
+      <w:lvlText w:val="%9"/>
+      <w:lvlJc w:val="left"/>
+      <w:pPr>
+        <w:ind w:left="3780" w:hanging="420"/>
+      </w:pPr>
+    </w:lvl>
+  </w:abstractNum>
+  <w:abstractNum w:abstractNumId="11" w15:restartNumberingAfterBreak="0">
     <w:nsid w:val="170CD2DE"/>
     <w:multiLevelType w:val="multilevel"/>
     <w:tmpl w:val="887444FA"/>
@@ -680,14 +689,188 @@
       </w:pPr>
     </w:lvl>
   </w:abstractNum>
-  <w:abstractNum w:abstractNumId="11" w15:restartNumberingAfterBreak="0">
+  <w:abstractNum w:abstractNumId="12" w15:restartNumberingAfterBreak="0">
+    <w:nsid w:val="1AE32F44"/>
+    <w:multiLevelType w:val="multilevel"/>
+    <w:tmpl w:val="4B64C2F2"/>
+    <w:styleLink w:val="1"/>
+    <w:lvl w:ilvl="0">
+      <w:start w:val="1"/>
+      <w:numFmt w:val="decimalEnclosedCircle"/>
+      <w:lvlText w:val="%1"/>
+      <w:lvlJc w:val="left"/>
+      <w:pPr>
+        <w:ind w:left="420" w:hanging="420"/>
+      </w:pPr>
+    </w:lvl>
+    <w:lvl w:ilvl="1">
+      <w:start w:val="1"/>
+      <w:numFmt w:val="aiueoFullWidth"/>
+      <w:lvlText w:val="(%2)"/>
+      <w:lvlJc w:val="left"/>
+      <w:pPr>
+        <w:ind w:left="840" w:hanging="420"/>
+      </w:pPr>
+    </w:lvl>
+    <w:lvl w:ilvl="2">
+      <w:start w:val="1"/>
+      <w:numFmt w:val="decimalEnclosedCircle"/>
+      <w:lvlText w:val="%3"/>
+      <w:lvlJc w:val="left"/>
+      <w:pPr>
+        <w:ind w:left="1260" w:hanging="420"/>
+      </w:pPr>
+    </w:lvl>
+    <w:lvl w:ilvl="3">
+      <w:start w:val="1"/>
+      <w:numFmt w:val="decimal"/>
+      <w:lvlText w:val="%4."/>
+      <w:lvlJc w:val="left"/>
+      <w:pPr>
+        <w:ind w:left="1680" w:hanging="420"/>
+      </w:pPr>
+    </w:lvl>
+    <w:lvl w:ilvl="4">
+      <w:start w:val="1"/>
+      <w:numFmt w:val="aiueoFullWidth"/>
+      <w:lvlText w:val="(%5)"/>
+      <w:lvlJc w:val="left"/>
+      <w:pPr>
+        <w:ind w:left="2100" w:hanging="420"/>
+      </w:pPr>
+    </w:lvl>
+    <w:lvl w:ilvl="5">
+      <w:start w:val="1"/>
+      <w:numFmt w:val="decimalEnclosedCircle"/>
+      <w:lvlText w:val="%6"/>
+      <w:lvlJc w:val="left"/>
+      <w:pPr>
+        <w:ind w:left="2520" w:hanging="420"/>
+      </w:pPr>
+    </w:lvl>
+    <w:lvl w:ilvl="6">
+      <w:start w:val="1"/>
+      <w:numFmt w:val="decimal"/>
+      <w:lvlText w:val="%7."/>
+      <w:lvlJc w:val="left"/>
+      <w:pPr>
+        <w:ind w:left="2940" w:hanging="420"/>
+      </w:pPr>
+    </w:lvl>
+    <w:lvl w:ilvl="7">
+      <w:start w:val="1"/>
+      <w:numFmt w:val="aiueoFullWidth"/>
+      <w:lvlText w:val="(%8)"/>
+      <w:lvlJc w:val="left"/>
+      <w:pPr>
+        <w:ind w:left="3360" w:hanging="420"/>
+      </w:pPr>
+    </w:lvl>
+    <w:lvl w:ilvl="8">
+      <w:start w:val="1"/>
+      <w:numFmt w:val="decimalEnclosedCircle"/>
+      <w:lvlText w:val="%9"/>
+      <w:lvlJc w:val="left"/>
+      <w:pPr>
+        <w:ind w:left="3780" w:hanging="420"/>
+      </w:pPr>
+    </w:lvl>
+  </w:abstractNum>
+  <w:abstractNum w:abstractNumId="13" w15:restartNumberingAfterBreak="0">
+    <w:nsid w:val="1B315979"/>
+    <w:multiLevelType w:val="hybridMultilevel"/>
+    <w:tmpl w:val="0D722148"/>
+    <w:lvl w:ilvl="0" w:tplc="DD269824">
+      <w:start w:val="1"/>
+      <w:numFmt w:val="decimalEnclosedCircle"/>
+      <w:pStyle w:val="Compact"/>
+      <w:lvlText w:val="%1"/>
+      <w:lvlJc w:val="left"/>
+      <w:pPr>
+        <w:ind w:left="846" w:hanging="420"/>
+      </w:pPr>
+    </w:lvl>
+    <w:lvl w:ilvl="1" w:tplc="04090017" w:tentative="1">
+      <w:start w:val="1"/>
+      <w:numFmt w:val="aiueoFullWidth"/>
+      <w:lvlText w:val="(%2)"/>
+      <w:lvlJc w:val="left"/>
+      <w:pPr>
+        <w:ind w:left="840" w:hanging="420"/>
+      </w:pPr>
+    </w:lvl>
+    <w:lvl w:ilvl="2" w:tplc="04090011" w:tentative="1">
+      <w:start w:val="1"/>
+      <w:numFmt w:val="decimalEnclosedCircle"/>
+      <w:lvlText w:val="%3"/>
+      <w:lvlJc w:val="left"/>
+      <w:pPr>
+        <w:ind w:left="1260" w:hanging="420"/>
+      </w:pPr>
+    </w:lvl>
+    <w:lvl w:ilvl="3" w:tplc="0409000F" w:tentative="1">
+      <w:start w:val="1"/>
+      <w:numFmt w:val="decimal"/>
+      <w:lvlText w:val="%4."/>
+      <w:lvlJc w:val="left"/>
+      <w:pPr>
+        <w:ind w:left="1680" w:hanging="420"/>
+      </w:pPr>
+    </w:lvl>
+    <w:lvl w:ilvl="4" w:tplc="04090017" w:tentative="1">
+      <w:start w:val="1"/>
+      <w:numFmt w:val="aiueoFullWidth"/>
+      <w:lvlText w:val="(%5)"/>
+      <w:lvlJc w:val="left"/>
+      <w:pPr>
+        <w:ind w:left="2100" w:hanging="420"/>
+      </w:pPr>
+    </w:lvl>
+    <w:lvl w:ilvl="5" w:tplc="04090011" w:tentative="1">
+      <w:start w:val="1"/>
+      <w:numFmt w:val="decimalEnclosedCircle"/>
+      <w:lvlText w:val="%6"/>
+      <w:lvlJc w:val="left"/>
+      <w:pPr>
+        <w:ind w:left="2520" w:hanging="420"/>
+      </w:pPr>
+    </w:lvl>
+    <w:lvl w:ilvl="6" w:tplc="0409000F" w:tentative="1">
+      <w:start w:val="1"/>
+      <w:numFmt w:val="decimal"/>
+      <w:lvlText w:val="%7."/>
+      <w:lvlJc w:val="left"/>
+      <w:pPr>
+        <w:ind w:left="2940" w:hanging="420"/>
+      </w:pPr>
+    </w:lvl>
+    <w:lvl w:ilvl="7" w:tplc="04090017" w:tentative="1">
+      <w:start w:val="1"/>
+      <w:numFmt w:val="aiueoFullWidth"/>
+      <w:lvlText w:val="(%8)"/>
+      <w:lvlJc w:val="left"/>
+      <w:pPr>
+        <w:ind w:left="3360" w:hanging="420"/>
+      </w:pPr>
+    </w:lvl>
+    <w:lvl w:ilvl="8" w:tplc="04090011" w:tentative="1">
+      <w:start w:val="1"/>
+      <w:numFmt w:val="decimalEnclosedCircle"/>
+      <w:lvlText w:val="%9"/>
+      <w:lvlJc w:val="left"/>
+      <w:pPr>
+        <w:ind w:left="3780" w:hanging="420"/>
+      </w:pPr>
+    </w:lvl>
+  </w:abstractNum>
+  <w:abstractNum w:abstractNumId="14" w15:restartNumberingAfterBreak="0">
     <w:nsid w:val="7F8A1C71"/>
     <w:multiLevelType w:val="multilevel"/>
     <w:tmpl w:val="47EA5D8C"/>
     <w:lvl w:ilvl="0">
       <w:start w:val="1"/>
       <w:numFmt w:val="decimalFullWidth"/>
-      <w:pStyle w:val="1"/>
+      <w:pStyle w:val="10"/>
       <w:lvlText w:val="%1."/>
       <w:lvlJc w:val="left"/>
       <w:pPr>
@@ -800,7 +983,7 @@
     </w:lvl>
   </w:abstractNum>
   <w:num w:numId="1">
-    <w:abstractNumId w:val="10"/>
+    <w:abstractNumId w:val="11"/>
   </w:num>
   <w:num w:numId="2">
     <w:abstractNumId w:val="0"/>
@@ -833,7 +1016,16 @@
     <w:abstractNumId w:val="9"/>
   </w:num>
   <w:num w:numId="12">
-    <w:abstractNumId w:val="11"/>
+    <w:abstractNumId w:val="14"/>
+  </w:num>
+  <w:num w:numId="13">
+    <w:abstractNumId w:val="13"/>
+  </w:num>
+  <w:num w:numId="14">
+    <w:abstractNumId w:val="12"/>
+  </w:num>
+  <w:num w:numId="15">
+    <w:abstractNumId w:val="10"/>
   </w:num>
 </w:numbering>
 </file>
@@ -1197,7 +1389,7 @@
     <w:name w:val="Normal"/>
     <w:qFormat/>
   </w:style>
-  <w:style w:type="paragraph" w:styleId="1">
+  <w:style w:type="paragraph" w:styleId="10">
     <w:name w:val="heading 1"/>
     <w:basedOn w:val="a"/>
     <w:next w:val="a0"/>
@@ -1441,9 +1633,16 @@
     <w:name w:val="Compact"/>
     <w:basedOn w:val="a0"/>
     <w:qFormat/>
+    <w:rsid w:val="00563DAF"/>
     <w:pPr>
-      <w:spacing w:before="36" w:after="36"/>
+      <w:numPr>
+        <w:numId w:val="13"/>
+      </w:numPr>
     </w:pPr>
+    <w:rPr>
+      <w:rFonts w:eastAsia="HGPｺﾞｼｯｸE"/>
+      <w:lang w:eastAsia="ja-JP"/>
+    </w:rPr>
   </w:style>
   <w:style w:type="paragraph" w:styleId="a5">
     <w:name w:val="Title"/>
@@ -1553,13 +1752,19 @@
     <w:name w:val="Definition Term"/>
     <w:basedOn w:val="a"/>
     <w:next w:val="Definition"/>
+    <w:rsid w:val="00A45F5A"/>
     <w:pPr>
       <w:keepNext/>
       <w:keepLines/>
+      <w:numPr>
+        <w:numId w:val="15"/>
+      </w:numPr>
       <w:spacing w:after="0"/>
     </w:pPr>
     <w:rPr>
+      <w:rFonts w:eastAsia="HGPｺﾞｼｯｸE"/>
       <w:b/>
+      <w:sz w:val="21"/>
     </w:rPr>
   </w:style>
   <w:style w:type="paragraph" w:customStyle="1" w:styleId="Definition">
@@ -1632,7 +1837,7 @@
   </w:style>
   <w:style w:type="paragraph" w:styleId="af">
     <w:name w:val="TOC Heading"/>
-    <w:basedOn w:val="1"/>
+    <w:basedOn w:val="10"/>
     <w:next w:val="a0"/>
     <w:uiPriority w:val="39"/>
     <w:unhideWhenUsed/>
@@ -1656,6 +1861,16 @@
     <w:rPr>
       <w:sz w:val="21"/>
     </w:rPr>
+  </w:style>
+  <w:style w:type="numbering" w:customStyle="1" w:styleId="1">
+    <w:name w:val="現在のリスト1"/>
+    <w:uiPriority w:val="99"/>
+    <w:rsid w:val="00563DAF"/>
+    <w:pPr>
+      <w:numPr>
+        <w:numId w:val="14"/>
+      </w:numPr>
+    </w:pPr>
   </w:style>
 </w:styles>
 </file>
